--- a/assets/cv.docx
+++ b/assets/cv.docx
@@ -481,8 +481,6 @@
         </w:rPr>
         <w:t>Currently coursing</w:t>
       </w:r>
-      <w:bookmarkStart w:id="0" w:name="_GoBack"/>
-      <w:bookmarkEnd w:id="0"/>
     </w:p>
     <w:p>
       <w:pPr>
@@ -806,8 +804,8 @@
         <w:spacing w:line="240" w:lineRule="auto"/>
         <w:ind w:left="1560" w:hanging="1560"/>
         <w:rPr>
-          <w:rFonts w:ascii="Calibri" w:eastAsia="Calibri" w:hAnsi="Calibri" w:cs="Calibri"/>
-          <w:color w:val="3D85C6"/>
+          <w:rStyle w:val="Hyperlink"/>
+          <w:rFonts w:ascii="Calibri" w:eastAsia="Calibri" w:hAnsi="Calibri" w:cs="Calibri"/>
           <w:sz w:val="24"/>
           <w:szCs w:val="24"/>
         </w:rPr>
@@ -850,6 +848,56 @@
         <w:spacing w:line="240" w:lineRule="auto"/>
         <w:ind w:left="1560" w:hanging="1560"/>
         <w:rPr>
+          <w:rStyle w:val="Hyperlink"/>
+          <w:rFonts w:ascii="Calibri" w:eastAsia="Calibri" w:hAnsi="Calibri" w:cs="Calibri"/>
+          <w:sz w:val="24"/>
+          <w:szCs w:val="24"/>
+        </w:rPr>
+      </w:pPr>
+    </w:p>
+    <w:p>
+      <w:pPr>
+        <w:tabs>
+          <w:tab w:val="left" w:pos="1560"/>
+        </w:tabs>
+        <w:spacing w:line="240" w:lineRule="auto"/>
+        <w:ind w:left="1560" w:hanging="1560"/>
+        <w:rPr>
+          <w:rFonts w:ascii="Calibri" w:eastAsia="Calibri" w:hAnsi="Calibri" w:cs="Calibri"/>
+          <w:color w:val="3D85C6"/>
+          <w:sz w:val="24"/>
+          <w:szCs w:val="24"/>
+        </w:rPr>
+      </w:pPr>
+      <w:r>
+        <w:rPr>
+          <w:rFonts w:ascii="Calibri" w:eastAsia="Calibri" w:hAnsi="Calibri" w:cs="Calibri"/>
+          <w:color w:val="3D85C6"/>
+          <w:sz w:val="24"/>
+          <w:szCs w:val="24"/>
+        </w:rPr>
+        <w:tab/>
+      </w:r>
+      <w:hyperlink r:id="rId6" w:history="1">
+        <w:r>
+          <w:rPr>
+            <w:rStyle w:val="Hyperlink"/>
+            <w:rFonts w:ascii="Calibri" w:eastAsia="Calibri" w:hAnsi="Calibri" w:cs="Calibri"/>
+            <w:sz w:val="24"/>
+            <w:szCs w:val="24"/>
+          </w:rPr>
+          <w:t>https://vaki.co</w:t>
+        </w:r>
+      </w:hyperlink>
+    </w:p>
+    <w:p>
+      <w:pPr>
+        <w:tabs>
+          <w:tab w:val="left" w:pos="1560"/>
+        </w:tabs>
+        <w:spacing w:line="240" w:lineRule="auto"/>
+        <w:ind w:left="1560" w:hanging="1560"/>
+        <w:rPr>
           <w:rFonts w:ascii="Calibri" w:eastAsia="Calibri" w:hAnsi="Calibri" w:cs="Calibri"/>
           <w:color w:val="666666"/>
           <w:sz w:val="24"/>
@@ -897,6 +945,50 @@
         </w:rPr>
         <w:tab/>
       </w:r>
+      <w:r>
+        <w:rPr>
+          <w:rFonts w:ascii="Calibri" w:eastAsia="Calibri" w:hAnsi="Calibri" w:cs="Calibri"/>
+          <w:b/>
+          <w:bCs/>
+          <w:color w:val="444444"/>
+          <w:sz w:val="24"/>
+          <w:szCs w:val="24"/>
+        </w:rPr>
+        <w:t>Angular</w:t>
+      </w:r>
+      <w:r>
+        <w:rPr>
+          <w:rFonts w:ascii="Calibri" w:eastAsia="Calibri" w:hAnsi="Calibri" w:cs="Calibri"/>
+          <w:b/>
+          <w:bCs/>
+          <w:color w:val="444444"/>
+          <w:sz w:val="24"/>
+          <w:szCs w:val="24"/>
+        </w:rPr>
+        <w:tab/>
+      </w:r>
+      <w:r>
+        <w:rPr>
+          <w:rFonts w:ascii="Calibri" w:eastAsia="Calibri" w:hAnsi="Calibri" w:cs="Calibri"/>
+          <w:b/>
+          <w:bCs/>
+          <w:color w:val="444444"/>
+          <w:sz w:val="24"/>
+          <w:szCs w:val="24"/>
+        </w:rPr>
+        <w:tab/>
+      </w:r>
+      <w:r>
+        <w:rPr>
+          <w:rFonts w:ascii="Calibri" w:eastAsia="Calibri" w:hAnsi="Calibri" w:cs="Calibri"/>
+          <w:b/>
+          <w:bCs/>
+          <w:color w:val="444444"/>
+          <w:sz w:val="24"/>
+          <w:szCs w:val="24"/>
+        </w:rPr>
+        <w:tab/>
+      </w:r>
       <w:proofErr w:type="spellStart"/>
       <w:r>
         <w:rPr>
@@ -907,42 +999,23 @@
           <w:sz w:val="24"/>
           <w:szCs w:val="24"/>
         </w:rPr>
-        <w:t>AngularJS</w:t>
+        <w:t>NodeJS</w:t>
       </w:r>
       <w:proofErr w:type="spellEnd"/>
-      <w:r>
-        <w:rPr>
-          <w:rFonts w:ascii="Calibri" w:eastAsia="Calibri" w:hAnsi="Calibri" w:cs="Calibri"/>
-          <w:b/>
-          <w:bCs/>
-          <w:color w:val="444444"/>
-          <w:sz w:val="24"/>
-          <w:szCs w:val="24"/>
-        </w:rPr>
-        <w:tab/>
-      </w:r>
-      <w:r>
-        <w:rPr>
-          <w:rFonts w:ascii="Calibri" w:eastAsia="Calibri" w:hAnsi="Calibri" w:cs="Calibri"/>
-          <w:b/>
-          <w:bCs/>
-          <w:color w:val="444444"/>
-          <w:sz w:val="24"/>
-          <w:szCs w:val="24"/>
-        </w:rPr>
-        <w:tab/>
-      </w:r>
-      <w:r>
-        <w:rPr>
-          <w:rFonts w:ascii="Calibri" w:eastAsia="Calibri" w:hAnsi="Calibri" w:cs="Calibri"/>
-          <w:b/>
-          <w:bCs/>
-          <w:color w:val="444444"/>
-          <w:sz w:val="24"/>
-          <w:szCs w:val="24"/>
-        </w:rPr>
-        <w:tab/>
-      </w:r>
+    </w:p>
+    <w:p>
+      <w:pPr>
+        <w:spacing w:line="240" w:lineRule="auto"/>
+        <w:ind w:left="1620"/>
+        <w:rPr>
+          <w:rFonts w:ascii="Calibri" w:eastAsia="Calibri" w:hAnsi="Calibri" w:cs="Calibri"/>
+          <w:b/>
+          <w:bCs/>
+          <w:color w:val="444444"/>
+          <w:sz w:val="24"/>
+          <w:szCs w:val="24"/>
+        </w:rPr>
+      </w:pPr>
       <w:proofErr w:type="spellStart"/>
       <w:r>
         <w:rPr>
@@ -953,9 +1026,66 @@
           <w:sz w:val="24"/>
           <w:szCs w:val="24"/>
         </w:rPr>
-        <w:t>NodeJS</w:t>
+        <w:t>Angular</w:t>
+      </w:r>
+      <w:r>
+        <w:rPr>
+          <w:rFonts w:ascii="Calibri" w:eastAsia="Calibri" w:hAnsi="Calibri" w:cs="Calibri"/>
+          <w:b/>
+          <w:bCs/>
+          <w:color w:val="444444"/>
+          <w:sz w:val="24"/>
+          <w:szCs w:val="24"/>
+        </w:rPr>
+        <w:t>JS</w:t>
       </w:r>
       <w:proofErr w:type="spellEnd"/>
+      <w:r>
+        <w:rPr>
+          <w:rFonts w:ascii="Calibri" w:eastAsia="Calibri" w:hAnsi="Calibri" w:cs="Calibri"/>
+          <w:b/>
+          <w:bCs/>
+          <w:color w:val="444444"/>
+          <w:sz w:val="24"/>
+          <w:szCs w:val="24"/>
+        </w:rPr>
+        <w:tab/>
+      </w:r>
+      <w:r>
+        <w:rPr>
+          <w:rFonts w:ascii="Calibri" w:eastAsia="Calibri" w:hAnsi="Calibri" w:cs="Calibri"/>
+          <w:b/>
+          <w:bCs/>
+          <w:color w:val="444444"/>
+          <w:sz w:val="24"/>
+          <w:szCs w:val="24"/>
+        </w:rPr>
+        <w:tab/>
+      </w:r>
+      <w:r>
+        <w:rPr>
+          <w:rFonts w:ascii="Calibri" w:eastAsia="Calibri" w:hAnsi="Calibri" w:cs="Calibri"/>
+          <w:b/>
+          <w:bCs/>
+          <w:color w:val="444444"/>
+          <w:sz w:val="24"/>
+          <w:szCs w:val="24"/>
+        </w:rPr>
+        <w:tab/>
+      </w:r>
+      <w:r>
+        <w:rPr>
+          <w:rFonts w:ascii="Calibri" w:eastAsia="Calibri" w:hAnsi="Calibri" w:cs="Calibri"/>
+          <w:b/>
+          <w:bCs/>
+          <w:color w:val="444444"/>
+          <w:sz w:val="24"/>
+          <w:szCs w:val="24"/>
+        </w:rPr>
+        <w:t>Rails</w:t>
+      </w:r>
+      <w:bookmarkStart w:id="0" w:name="_GoBack"/>
+      <w:bookmarkEnd w:id="0"/>
     </w:p>
     <w:p>
       <w:pPr>
@@ -1034,7 +1164,7 @@
           <w:sz w:val="24"/>
           <w:szCs w:val="24"/>
         </w:rPr>
-        <w:t>Rails</w:t>
+        <w:t>React</w:t>
       </w:r>
     </w:p>
     <w:p>
@@ -1125,7 +1255,7 @@
           <w:sz w:val="24"/>
           <w:szCs w:val="24"/>
         </w:rPr>
-        <w:t>React</w:t>
+        <w:t>Vagrant</w:t>
       </w:r>
     </w:p>
     <w:p>
@@ -1196,17 +1326,19 @@
         </w:rPr>
         <w:tab/>
       </w:r>
-      <w:r>
-        <w:rPr>
-          <w:rFonts w:ascii="Calibri" w:eastAsia="Calibri" w:hAnsi="Calibri" w:cs="Calibri"/>
-          <w:b/>
-          <w:bCs/>
-          <w:color w:val="444444"/>
-          <w:sz w:val="24"/>
-          <w:szCs w:val="24"/>
-        </w:rPr>
-        <w:t>Vagrant</w:t>
-      </w:r>
+      <w:proofErr w:type="spellStart"/>
+      <w:r>
+        <w:rPr>
+          <w:rFonts w:ascii="Calibri" w:eastAsia="Calibri" w:hAnsi="Calibri" w:cs="Calibri"/>
+          <w:b/>
+          <w:bCs/>
+          <w:color w:val="444444"/>
+          <w:sz w:val="24"/>
+          <w:szCs w:val="24"/>
+        </w:rPr>
+        <w:t>Webpack</w:t>
+      </w:r>
+      <w:proofErr w:type="spellEnd"/>
     </w:p>
     <w:p>
       <w:pPr>
@@ -1286,7 +1418,7 @@
           <w:sz w:val="24"/>
           <w:szCs w:val="24"/>
         </w:rPr>
-        <w:t>Webpack</w:t>
+        <w:t>Wordpress</w:t>
       </w:r>
       <w:proofErr w:type="spellEnd"/>
     </w:p>
@@ -1314,50 +1446,20 @@
         </w:rPr>
         <w:t>CSS</w:t>
       </w:r>
-      <w:r>
-        <w:rPr>
-          <w:rFonts w:ascii="Calibri" w:eastAsia="Calibri" w:hAnsi="Calibri" w:cs="Calibri"/>
-          <w:b/>
-          <w:bCs/>
-          <w:color w:val="444444"/>
-          <w:sz w:val="24"/>
-          <w:szCs w:val="24"/>
-        </w:rPr>
-        <w:tab/>
-      </w:r>
-      <w:r>
-        <w:rPr>
-          <w:rFonts w:ascii="Calibri" w:eastAsia="Calibri" w:hAnsi="Calibri" w:cs="Calibri"/>
-          <w:b/>
-          <w:bCs/>
-          <w:color w:val="444444"/>
-          <w:sz w:val="24"/>
-          <w:szCs w:val="24"/>
-        </w:rPr>
-        <w:tab/>
-      </w:r>
-      <w:r>
-        <w:rPr>
-          <w:rFonts w:ascii="Calibri" w:eastAsia="Calibri" w:hAnsi="Calibri" w:cs="Calibri"/>
-          <w:b/>
-          <w:bCs/>
-          <w:color w:val="444444"/>
-          <w:sz w:val="24"/>
-          <w:szCs w:val="24"/>
-        </w:rPr>
-        <w:tab/>
-      </w:r>
-      <w:r>
-        <w:rPr>
-          <w:rFonts w:ascii="Calibri" w:eastAsia="Calibri" w:hAnsi="Calibri" w:cs="Calibri"/>
-          <w:b/>
-          <w:bCs/>
-          <w:color w:val="444444"/>
-          <w:sz w:val="24"/>
-          <w:szCs w:val="24"/>
-        </w:rPr>
-        <w:tab/>
-      </w:r>
+    </w:p>
+    <w:p>
+      <w:pPr>
+        <w:spacing w:line="240" w:lineRule="auto"/>
+        <w:ind w:left="1620"/>
+        <w:rPr>
+          <w:rFonts w:ascii="Calibri" w:eastAsia="Calibri" w:hAnsi="Calibri" w:cs="Calibri"/>
+          <w:b/>
+          <w:bCs/>
+          <w:color w:val="444444"/>
+          <w:sz w:val="24"/>
+          <w:szCs w:val="24"/>
+        </w:rPr>
+      </w:pPr>
       <w:proofErr w:type="spellStart"/>
       <w:r>
         <w:rPr>
@@ -1368,7 +1470,7 @@
           <w:sz w:val="24"/>
           <w:szCs w:val="24"/>
         </w:rPr>
-        <w:t>Wordpress</w:t>
+        <w:t>CircleCI</w:t>
       </w:r>
       <w:proofErr w:type="spellEnd"/>
     </w:p>
@@ -1385,6 +1487,58 @@
           <w:szCs w:val="24"/>
         </w:rPr>
       </w:pPr>
+      <w:proofErr w:type="spellStart"/>
+      <w:r>
+        <w:rPr>
+          <w:rFonts w:ascii="Calibri" w:eastAsia="Calibri" w:hAnsi="Calibri" w:cs="Calibri"/>
+          <w:b/>
+          <w:bCs/>
+          <w:color w:val="444444"/>
+          <w:sz w:val="24"/>
+          <w:szCs w:val="24"/>
+        </w:rPr>
+        <w:t>Docker</w:t>
+      </w:r>
+      <w:proofErr w:type="spellEnd"/>
+    </w:p>
+    <w:p>
+      <w:pPr>
+        <w:spacing w:line="240" w:lineRule="auto"/>
+        <w:ind w:left="1620"/>
+        <w:rPr>
+          <w:rFonts w:ascii="Calibri" w:eastAsia="Calibri" w:hAnsi="Calibri" w:cs="Calibri"/>
+          <w:b/>
+          <w:bCs/>
+          <w:color w:val="444444"/>
+          <w:sz w:val="24"/>
+          <w:szCs w:val="24"/>
+        </w:rPr>
+      </w:pPr>
+      <w:r>
+        <w:rPr>
+          <w:rFonts w:ascii="Calibri" w:eastAsia="Calibri" w:hAnsi="Calibri" w:cs="Calibri"/>
+          <w:b/>
+          <w:bCs/>
+          <w:color w:val="444444"/>
+          <w:sz w:val="24"/>
+          <w:szCs w:val="24"/>
+        </w:rPr>
+        <w:t>Google Cloud</w:t>
+      </w:r>
+    </w:p>
+    <w:p>
+      <w:pPr>
+        <w:spacing w:line="240" w:lineRule="auto"/>
+        <w:ind w:left="1620"/>
+        <w:rPr>
+          <w:rFonts w:ascii="Calibri" w:eastAsia="Calibri" w:hAnsi="Calibri" w:cs="Calibri"/>
+          <w:b/>
+          <w:bCs/>
+          <w:color w:val="444444"/>
+          <w:sz w:val="24"/>
+          <w:szCs w:val="24"/>
+        </w:rPr>
+      </w:pPr>
       <w:r>
         <w:rPr>
           <w:rFonts w:ascii="Calibri" w:eastAsia="Calibri" w:hAnsi="Calibri" w:cs="Calibri"/>
@@ -1532,6 +1686,20 @@
         <w:ind w:left="1620"/>
         <w:rPr>
           <w:rFonts w:ascii="Calibri" w:eastAsia="Calibri" w:hAnsi="Calibri" w:cs="Calibri"/>
+          <w:b/>
+          <w:bCs/>
+          <w:color w:val="444444"/>
+          <w:sz w:val="24"/>
+          <w:szCs w:val="24"/>
+        </w:rPr>
+      </w:pPr>
+    </w:p>
+    <w:p>
+      <w:pPr>
+        <w:spacing w:line="240" w:lineRule="auto"/>
+        <w:ind w:left="1620" w:hanging="1620"/>
+        <w:rPr>
+          <w:rFonts w:ascii="Calibri" w:eastAsia="Calibri" w:hAnsi="Calibri" w:cs="Calibri"/>
           <w:color w:val="3D85C6"/>
           <w:sz w:val="24"/>
           <w:szCs w:val="24"/>
@@ -1540,64 +1708,524 @@
       <w:r>
         <w:rPr>
           <w:rFonts w:ascii="Calibri" w:eastAsia="Calibri" w:hAnsi="Calibri" w:cs="Calibri"/>
-          <w:b/>
-          <w:bCs/>
-          <w:color w:val="444444"/>
-          <w:sz w:val="24"/>
-          <w:szCs w:val="24"/>
-        </w:rPr>
-        <w:t>Microsoft Azure</w:t>
-      </w:r>
-    </w:p>
-    <w:p>
-      <w:pPr>
-        <w:spacing w:line="240" w:lineRule="auto"/>
-        <w:ind w:left="1620"/>
-        <w:rPr>
-          <w:rFonts w:ascii="Calibri" w:eastAsia="Calibri" w:hAnsi="Calibri" w:cs="Calibri"/>
-          <w:b/>
-          <w:bCs/>
-          <w:color w:val="444444"/>
-          <w:sz w:val="24"/>
-          <w:szCs w:val="24"/>
-        </w:rPr>
-      </w:pPr>
+          <w:color w:val="3D85C6"/>
+          <w:sz w:val="24"/>
+          <w:szCs w:val="24"/>
+        </w:rPr>
+        <w:t>Experience</w:t>
+      </w:r>
+      <w:r>
+        <w:rPr>
+          <w:rFonts w:ascii="Calibri" w:eastAsia="Calibri" w:hAnsi="Calibri" w:cs="Calibri"/>
+          <w:color w:val="3D85C6"/>
+          <w:sz w:val="24"/>
+          <w:szCs w:val="24"/>
+        </w:rPr>
+        <w:t xml:space="preserve"> </w:t>
+      </w:r>
+      <w:r>
+        <w:rPr>
+          <w:rFonts w:ascii="Calibri" w:eastAsia="Calibri" w:hAnsi="Calibri" w:cs="Calibri"/>
+          <w:color w:val="3D85C6"/>
+          <w:sz w:val="24"/>
+          <w:szCs w:val="24"/>
+        </w:rPr>
+        <w:t xml:space="preserve"> </w:t>
+      </w:r>
+      <w:r>
+        <w:rPr>
+          <w:rFonts w:ascii="Calibri" w:eastAsia="Calibri" w:hAnsi="Calibri" w:cs="Calibri"/>
+          <w:color w:val="3D85C6"/>
+          <w:sz w:val="24"/>
+          <w:szCs w:val="24"/>
+        </w:rPr>
+        <w:t xml:space="preserve">    </w:t>
+      </w:r>
+      <w:r>
+        <w:rPr>
+          <w:rFonts w:ascii="Calibri" w:eastAsia="Calibri" w:hAnsi="Calibri" w:cs="Calibri"/>
+          <w:color w:val="3D85C6"/>
+          <w:sz w:val="24"/>
+          <w:szCs w:val="24"/>
+        </w:rPr>
+        <w:tab/>
+      </w:r>
+      <w:r>
+        <w:rPr>
+          <w:rFonts w:ascii="Calibri" w:eastAsia="Calibri" w:hAnsi="Calibri" w:cs="Calibri"/>
+          <w:b/>
+          <w:bCs/>
+          <w:color w:val="444444"/>
+          <w:sz w:val="24"/>
+          <w:szCs w:val="24"/>
+        </w:rPr>
+        <w:t>Developer</w:t>
+      </w:r>
+      <w:r>
+        <w:rPr>
+          <w:rFonts w:ascii="Calibri" w:eastAsia="Calibri" w:hAnsi="Calibri" w:cs="Calibri"/>
+          <w:b/>
+          <w:bCs/>
+          <w:color w:val="444444"/>
+          <w:sz w:val="24"/>
+          <w:szCs w:val="24"/>
+        </w:rPr>
+        <w:tab/>
+      </w:r>
+      <w:r>
+        <w:rPr>
+          <w:rFonts w:ascii="Calibri" w:eastAsia="Calibri" w:hAnsi="Calibri" w:cs="Calibri"/>
+          <w:b/>
+          <w:bCs/>
+          <w:color w:val="444444"/>
+          <w:sz w:val="24"/>
+          <w:szCs w:val="24"/>
+        </w:rPr>
+        <w:tab/>
+      </w:r>
+      <w:r>
+        <w:rPr>
+          <w:rFonts w:ascii="Calibri" w:eastAsia="Calibri" w:hAnsi="Calibri" w:cs="Calibri"/>
+          <w:b/>
+          <w:bCs/>
+          <w:color w:val="444444"/>
+          <w:sz w:val="24"/>
+          <w:szCs w:val="24"/>
+        </w:rPr>
+        <w:tab/>
+      </w:r>
+      <w:r>
+        <w:rPr>
+          <w:rFonts w:ascii="Calibri" w:eastAsia="Calibri" w:hAnsi="Calibri" w:cs="Calibri"/>
+          <w:b/>
+          <w:bCs/>
+          <w:color w:val="444444"/>
+          <w:sz w:val="24"/>
+          <w:szCs w:val="24"/>
+        </w:rPr>
+        <w:t>Developer</w:t>
+      </w:r>
+    </w:p>
+    <w:p>
+      <w:pPr>
+        <w:spacing w:line="240" w:lineRule="auto"/>
+        <w:ind w:left="1620" w:hanging="1620"/>
+        <w:rPr>
+          <w:rFonts w:ascii="Calibri" w:eastAsia="Calibri" w:hAnsi="Calibri" w:cs="Calibri"/>
+          <w:color w:val="666666"/>
+          <w:sz w:val="24"/>
+          <w:szCs w:val="24"/>
+        </w:rPr>
+      </w:pPr>
+      <w:r>
+        <w:rPr>
+          <w:rFonts w:ascii="Calibri" w:eastAsia="Calibri" w:hAnsi="Calibri" w:cs="Calibri"/>
+          <w:color w:val="3D85C6"/>
+          <w:sz w:val="24"/>
+          <w:szCs w:val="24"/>
+        </w:rPr>
+        <w:t xml:space="preserve"> </w:t>
+      </w:r>
+      <w:r>
+        <w:rPr>
+          <w:rFonts w:ascii="Calibri" w:eastAsia="Calibri" w:hAnsi="Calibri" w:cs="Calibri"/>
+          <w:color w:val="3D85C6"/>
+          <w:sz w:val="24"/>
+          <w:szCs w:val="24"/>
+        </w:rPr>
+        <w:tab/>
+      </w:r>
       <w:proofErr w:type="spellStart"/>
       <w:r>
         <w:rPr>
           <w:rFonts w:ascii="Calibri" w:eastAsia="Calibri" w:hAnsi="Calibri" w:cs="Calibri"/>
-          <w:b/>
-          <w:bCs/>
-          <w:color w:val="444444"/>
-          <w:sz w:val="24"/>
-          <w:szCs w:val="24"/>
-        </w:rPr>
-        <w:t>Mysql</w:t>
+          <w:color w:val="666666"/>
+          <w:sz w:val="24"/>
+          <w:szCs w:val="24"/>
+        </w:rPr>
+        <w:t>Eversocial</w:t>
       </w:r>
       <w:proofErr w:type="spellEnd"/>
+      <w:r>
+        <w:rPr>
+          <w:rFonts w:ascii="Calibri" w:eastAsia="Calibri" w:hAnsi="Calibri" w:cs="Calibri"/>
+          <w:color w:val="666666"/>
+          <w:sz w:val="24"/>
+          <w:szCs w:val="24"/>
+        </w:rPr>
+        <w:tab/>
+      </w:r>
+      <w:r>
+        <w:rPr>
+          <w:rFonts w:ascii="Calibri" w:eastAsia="Calibri" w:hAnsi="Calibri" w:cs="Calibri"/>
+          <w:color w:val="666666"/>
+          <w:sz w:val="24"/>
+          <w:szCs w:val="24"/>
+        </w:rPr>
+        <w:tab/>
+      </w:r>
+      <w:r>
+        <w:rPr>
+          <w:rFonts w:ascii="Calibri" w:eastAsia="Calibri" w:hAnsi="Calibri" w:cs="Calibri"/>
+          <w:color w:val="666666"/>
+          <w:sz w:val="24"/>
+          <w:szCs w:val="24"/>
+        </w:rPr>
+        <w:tab/>
+      </w:r>
+      <w:proofErr w:type="spellStart"/>
+      <w:r>
+        <w:rPr>
+          <w:rFonts w:ascii="Calibri" w:eastAsia="Calibri" w:hAnsi="Calibri" w:cs="Calibri"/>
+          <w:color w:val="666666"/>
+          <w:sz w:val="24"/>
+          <w:szCs w:val="24"/>
+        </w:rPr>
+        <w:t>Vaki</w:t>
+      </w:r>
+      <w:proofErr w:type="spellEnd"/>
+    </w:p>
+    <w:p>
+      <w:pPr>
+        <w:spacing w:line="240" w:lineRule="auto"/>
+        <w:ind w:left="1620" w:hanging="1620"/>
+        <w:rPr>
+          <w:rFonts w:ascii="Calibri" w:eastAsia="Calibri" w:hAnsi="Calibri" w:cs="Calibri"/>
+          <w:color w:val="666666"/>
+          <w:sz w:val="24"/>
+          <w:szCs w:val="24"/>
+        </w:rPr>
+      </w:pPr>
+      <w:r>
+        <w:rPr>
+          <w:rFonts w:ascii="Calibri" w:eastAsia="Calibri" w:hAnsi="Calibri" w:cs="Calibri"/>
+          <w:color w:val="666666"/>
+          <w:sz w:val="24"/>
+          <w:szCs w:val="24"/>
+        </w:rPr>
+        <w:tab/>
+      </w:r>
+      <w:r>
+        <w:rPr>
+          <w:rFonts w:ascii="Calibri" w:eastAsia="Calibri" w:hAnsi="Calibri" w:cs="Calibri"/>
+          <w:color w:val="666666"/>
+          <w:sz w:val="24"/>
+          <w:szCs w:val="24"/>
+        </w:rPr>
+        <w:t>Full stack developer</w:t>
+      </w:r>
+      <w:r>
+        <w:rPr>
+          <w:rFonts w:ascii="Calibri" w:eastAsia="Calibri" w:hAnsi="Calibri" w:cs="Calibri"/>
+          <w:color w:val="666666"/>
+          <w:sz w:val="24"/>
+          <w:szCs w:val="24"/>
+        </w:rPr>
+        <w:tab/>
+      </w:r>
+      <w:r>
+        <w:rPr>
+          <w:rFonts w:ascii="Calibri" w:eastAsia="Calibri" w:hAnsi="Calibri" w:cs="Calibri"/>
+          <w:color w:val="666666"/>
+          <w:sz w:val="24"/>
+          <w:szCs w:val="24"/>
+        </w:rPr>
+        <w:tab/>
+        <w:t>Full stack developer</w:t>
+      </w:r>
+      <w:r>
+        <w:rPr>
+          <w:rFonts w:ascii="Calibri" w:eastAsia="Calibri" w:hAnsi="Calibri" w:cs="Calibri"/>
+          <w:color w:val="666666"/>
+          <w:sz w:val="24"/>
+          <w:szCs w:val="24"/>
+        </w:rPr>
+        <w:t xml:space="preserve"> &amp; </w:t>
+      </w:r>
+      <w:proofErr w:type="spellStart"/>
+      <w:r>
+        <w:rPr>
+          <w:rFonts w:ascii="Calibri" w:eastAsia="Calibri" w:hAnsi="Calibri" w:cs="Calibri"/>
+          <w:color w:val="666666"/>
+          <w:sz w:val="24"/>
+          <w:szCs w:val="24"/>
+        </w:rPr>
+        <w:t>DevOps</w:t>
+      </w:r>
+      <w:proofErr w:type="spellEnd"/>
+    </w:p>
+    <w:p>
+      <w:pPr>
+        <w:spacing w:line="240" w:lineRule="auto"/>
+        <w:ind w:left="1620" w:hanging="1620"/>
+        <w:rPr>
+          <w:rFonts w:ascii="Calibri" w:eastAsia="Calibri" w:hAnsi="Calibri" w:cs="Calibri"/>
+          <w:color w:val="666666"/>
+          <w:sz w:val="24"/>
+          <w:szCs w:val="24"/>
+        </w:rPr>
+      </w:pPr>
+    </w:p>
+    <w:p>
+      <w:pPr>
+        <w:spacing w:line="240" w:lineRule="auto"/>
+        <w:ind w:left="1620" w:hanging="1620"/>
+        <w:rPr>
+          <w:rFonts w:ascii="Calibri" w:eastAsia="Calibri" w:hAnsi="Calibri" w:cs="Calibri"/>
+          <w:color w:val="3D85C6"/>
+          <w:sz w:val="24"/>
+          <w:szCs w:val="24"/>
+        </w:rPr>
+      </w:pPr>
+      <w:r>
+        <w:rPr>
+          <w:rFonts w:ascii="Calibri" w:eastAsia="Calibri" w:hAnsi="Calibri" w:cs="Calibri"/>
+          <w:color w:val="666666"/>
+          <w:sz w:val="24"/>
+          <w:szCs w:val="24"/>
+        </w:rPr>
+        <w:tab/>
+      </w:r>
+      <w:r>
+        <w:rPr>
+          <w:rFonts w:ascii="Calibri" w:eastAsia="Calibri" w:hAnsi="Calibri" w:cs="Calibri"/>
+          <w:b/>
+          <w:bCs/>
+          <w:color w:val="444444"/>
+          <w:sz w:val="24"/>
+          <w:szCs w:val="24"/>
+        </w:rPr>
+        <w:t>Developer</w:t>
+      </w:r>
+      <w:r>
+        <w:rPr>
+          <w:rFonts w:ascii="Calibri" w:eastAsia="Calibri" w:hAnsi="Calibri" w:cs="Calibri"/>
+          <w:b/>
+          <w:bCs/>
+          <w:color w:val="444444"/>
+          <w:sz w:val="24"/>
+          <w:szCs w:val="24"/>
+        </w:rPr>
+        <w:tab/>
+      </w:r>
+      <w:r>
+        <w:rPr>
+          <w:rFonts w:ascii="Calibri" w:eastAsia="Calibri" w:hAnsi="Calibri" w:cs="Calibri"/>
+          <w:b/>
+          <w:bCs/>
+          <w:color w:val="444444"/>
+          <w:sz w:val="24"/>
+          <w:szCs w:val="24"/>
+        </w:rPr>
+        <w:tab/>
+      </w:r>
+      <w:r>
+        <w:rPr>
+          <w:rFonts w:ascii="Calibri" w:eastAsia="Calibri" w:hAnsi="Calibri" w:cs="Calibri"/>
+          <w:b/>
+          <w:bCs/>
+          <w:color w:val="444444"/>
+          <w:sz w:val="24"/>
+          <w:szCs w:val="24"/>
+        </w:rPr>
+        <w:tab/>
+      </w:r>
+      <w:r>
+        <w:rPr>
+          <w:rFonts w:ascii="Calibri" w:eastAsia="Calibri" w:hAnsi="Calibri" w:cs="Calibri"/>
+          <w:b/>
+          <w:bCs/>
+          <w:color w:val="444444"/>
+          <w:sz w:val="24"/>
+          <w:szCs w:val="24"/>
+        </w:rPr>
+        <w:t>Developer</w:t>
+      </w:r>
+    </w:p>
+    <w:p>
+      <w:pPr>
+        <w:spacing w:line="240" w:lineRule="auto"/>
+        <w:ind w:left="1620" w:hanging="1620"/>
+        <w:rPr>
+          <w:rFonts w:ascii="Calibri" w:eastAsia="Calibri" w:hAnsi="Calibri" w:cs="Calibri"/>
+          <w:color w:val="666666"/>
+          <w:sz w:val="24"/>
+          <w:szCs w:val="24"/>
+        </w:rPr>
+      </w:pPr>
+      <w:r>
+        <w:rPr>
+          <w:rFonts w:ascii="Calibri" w:eastAsia="Calibri" w:hAnsi="Calibri" w:cs="Calibri"/>
+          <w:b/>
+          <w:bCs/>
+          <w:color w:val="444444"/>
+          <w:sz w:val="24"/>
+          <w:szCs w:val="24"/>
+        </w:rPr>
+        <w:tab/>
+      </w:r>
+      <w:proofErr w:type="spellStart"/>
+      <w:r>
+        <w:rPr>
+          <w:rFonts w:ascii="Calibri" w:eastAsia="Calibri" w:hAnsi="Calibri" w:cs="Calibri"/>
+          <w:color w:val="666666"/>
+          <w:sz w:val="24"/>
+          <w:szCs w:val="24"/>
+        </w:rPr>
+        <w:t>Visión</w:t>
+      </w:r>
+      <w:proofErr w:type="spellEnd"/>
+      <w:r>
+        <w:rPr>
+          <w:rFonts w:ascii="Calibri" w:eastAsia="Calibri" w:hAnsi="Calibri" w:cs="Calibri"/>
+          <w:color w:val="666666"/>
+          <w:sz w:val="24"/>
+          <w:szCs w:val="24"/>
+        </w:rPr>
+        <w:t xml:space="preserve"> </w:t>
+      </w:r>
+      <w:proofErr w:type="spellStart"/>
+      <w:r>
+        <w:rPr>
+          <w:rFonts w:ascii="Calibri" w:eastAsia="Calibri" w:hAnsi="Calibri" w:cs="Calibri"/>
+          <w:color w:val="666666"/>
+          <w:sz w:val="24"/>
+          <w:szCs w:val="24"/>
+        </w:rPr>
+        <w:t>Tecnológica</w:t>
+      </w:r>
+      <w:proofErr w:type="spellEnd"/>
+      <w:r>
+        <w:rPr>
+          <w:rFonts w:ascii="Calibri" w:eastAsia="Calibri" w:hAnsi="Calibri" w:cs="Calibri"/>
+          <w:color w:val="666666"/>
+          <w:sz w:val="24"/>
+          <w:szCs w:val="24"/>
+        </w:rPr>
+        <w:tab/>
+      </w:r>
+      <w:r>
+        <w:rPr>
+          <w:rFonts w:ascii="Calibri" w:eastAsia="Calibri" w:hAnsi="Calibri" w:cs="Calibri"/>
+          <w:color w:val="666666"/>
+          <w:sz w:val="24"/>
+          <w:szCs w:val="24"/>
+        </w:rPr>
+        <w:tab/>
+        <w:t>Nebular</w:t>
+      </w:r>
+    </w:p>
+    <w:p>
+      <w:pPr>
+        <w:spacing w:line="240" w:lineRule="auto"/>
+        <w:ind w:left="1620" w:hanging="1620"/>
+        <w:rPr>
+          <w:rFonts w:ascii="Calibri" w:eastAsia="Calibri" w:hAnsi="Calibri" w:cs="Calibri"/>
+          <w:color w:val="666666"/>
+          <w:sz w:val="24"/>
+          <w:szCs w:val="24"/>
+        </w:rPr>
+      </w:pPr>
+      <w:r>
+        <w:rPr>
+          <w:rFonts w:ascii="Calibri" w:eastAsia="Calibri" w:hAnsi="Calibri" w:cs="Calibri"/>
+          <w:color w:val="666666"/>
+          <w:sz w:val="24"/>
+          <w:szCs w:val="24"/>
+        </w:rPr>
+        <w:tab/>
+        <w:t>Full stack developer</w:t>
+      </w:r>
+      <w:r>
+        <w:rPr>
+          <w:rFonts w:ascii="Calibri" w:eastAsia="Calibri" w:hAnsi="Calibri" w:cs="Calibri"/>
+          <w:color w:val="666666"/>
+          <w:sz w:val="24"/>
+          <w:szCs w:val="24"/>
+        </w:rPr>
+        <w:tab/>
+      </w:r>
+      <w:r>
+        <w:rPr>
+          <w:rFonts w:ascii="Calibri" w:eastAsia="Calibri" w:hAnsi="Calibri" w:cs="Calibri"/>
+          <w:color w:val="666666"/>
+          <w:sz w:val="24"/>
+          <w:szCs w:val="24"/>
+        </w:rPr>
+        <w:tab/>
+        <w:t>Full stack developer</w:t>
+      </w:r>
+    </w:p>
+    <w:p>
+      <w:pPr>
+        <w:spacing w:line="240" w:lineRule="auto"/>
+        <w:ind w:left="1620" w:hanging="1620"/>
+        <w:rPr>
+          <w:rFonts w:ascii="Calibri" w:eastAsia="Calibri" w:hAnsi="Calibri" w:cs="Calibri"/>
+          <w:b/>
+          <w:bCs/>
+          <w:color w:val="444444"/>
+          <w:sz w:val="24"/>
+          <w:szCs w:val="24"/>
+        </w:rPr>
+      </w:pPr>
+      <w:r>
+        <w:rPr>
+          <w:rFonts w:ascii="Calibri" w:eastAsia="Calibri" w:hAnsi="Calibri" w:cs="Calibri"/>
+          <w:color w:val="666666"/>
+          <w:sz w:val="24"/>
+          <w:szCs w:val="24"/>
+        </w:rPr>
+        <w:tab/>
+      </w:r>
+      <w:r>
+        <w:rPr>
+          <w:rFonts w:ascii="Calibri" w:eastAsia="Calibri" w:hAnsi="Calibri" w:cs="Calibri"/>
+          <w:color w:val="666666"/>
+          <w:sz w:val="24"/>
+          <w:szCs w:val="24"/>
+        </w:rPr>
+        <w:t xml:space="preserve"> </w:t>
+      </w:r>
+    </w:p>
+    <w:p>
+      <w:pPr>
+        <w:spacing w:line="240" w:lineRule="auto"/>
+        <w:ind w:left="1620" w:hanging="1620"/>
+        <w:rPr>
+          <w:rFonts w:ascii="Calibri" w:eastAsia="Calibri" w:hAnsi="Calibri" w:cs="Calibri"/>
+          <w:b/>
+          <w:bCs/>
+          <w:color w:val="444444"/>
+          <w:sz w:val="24"/>
+          <w:szCs w:val="24"/>
+        </w:rPr>
+      </w:pPr>
+      <w:r>
+        <w:rPr>
+          <w:rFonts w:ascii="Calibri" w:eastAsia="Calibri" w:hAnsi="Calibri" w:cs="Calibri"/>
+          <w:b/>
+          <w:bCs/>
+          <w:color w:val="444444"/>
+          <w:sz w:val="24"/>
+          <w:szCs w:val="24"/>
+        </w:rPr>
+        <w:tab/>
+      </w:r>
     </w:p>
     <w:p>
       <w:pPr>
         <w:spacing w:line="360" w:lineRule="auto"/>
-        <w:rPr>
-          <w:rFonts w:ascii="Calibri" w:eastAsia="Calibri" w:hAnsi="Calibri" w:cs="Calibri"/>
-          <w:color w:val="444444"/>
-          <w:sz w:val="24"/>
-          <w:szCs w:val="24"/>
-        </w:rPr>
-      </w:pPr>
-    </w:p>
-    <w:p>
-      <w:pPr>
-        <w:spacing w:line="240" w:lineRule="auto"/>
-        <w:ind w:left="1620" w:hanging="1620"/>
+      </w:pPr>
+      <w:r>
         <w:rPr>
           <w:rFonts w:ascii="Calibri" w:eastAsia="Calibri" w:hAnsi="Calibri" w:cs="Calibri"/>
           <w:color w:val="3D85C6"/>
           <w:sz w:val="24"/>
           <w:szCs w:val="24"/>
         </w:rPr>
-      </w:pPr>
+        <w:t>LinkedIn</w:t>
+      </w:r>
       <w:r>
         <w:rPr>
           <w:rFonts w:ascii="Calibri" w:eastAsia="Calibri" w:hAnsi="Calibri" w:cs="Calibri"/>
@@ -1605,400 +2233,10 @@
           <w:sz w:val="24"/>
           <w:szCs w:val="24"/>
         </w:rPr>
-        <w:t>Experience</w:t>
-      </w:r>
-      <w:r>
-        <w:rPr>
-          <w:rFonts w:ascii="Calibri" w:eastAsia="Calibri" w:hAnsi="Calibri" w:cs="Calibri"/>
-          <w:color w:val="3D85C6"/>
-          <w:sz w:val="24"/>
-          <w:szCs w:val="24"/>
-        </w:rPr>
-        <w:t xml:space="preserve"> </w:t>
-      </w:r>
-      <w:r>
-        <w:rPr>
-          <w:rFonts w:ascii="Calibri" w:eastAsia="Calibri" w:hAnsi="Calibri" w:cs="Calibri"/>
-          <w:color w:val="3D85C6"/>
-          <w:sz w:val="24"/>
-          <w:szCs w:val="24"/>
-        </w:rPr>
-        <w:t xml:space="preserve"> </w:t>
-      </w:r>
-      <w:r>
-        <w:rPr>
-          <w:rFonts w:ascii="Calibri" w:eastAsia="Calibri" w:hAnsi="Calibri" w:cs="Calibri"/>
-          <w:color w:val="3D85C6"/>
-          <w:sz w:val="24"/>
-          <w:szCs w:val="24"/>
-        </w:rPr>
-        <w:t xml:space="preserve">    </w:t>
-      </w:r>
-      <w:r>
-        <w:rPr>
-          <w:rFonts w:ascii="Calibri" w:eastAsia="Calibri" w:hAnsi="Calibri" w:cs="Calibri"/>
-          <w:color w:val="3D85C6"/>
-          <w:sz w:val="24"/>
-          <w:szCs w:val="24"/>
-        </w:rPr>
-        <w:tab/>
-      </w:r>
-      <w:r>
-        <w:rPr>
-          <w:rFonts w:ascii="Calibri" w:eastAsia="Calibri" w:hAnsi="Calibri" w:cs="Calibri"/>
-          <w:b/>
-          <w:bCs/>
-          <w:color w:val="444444"/>
-          <w:sz w:val="24"/>
-          <w:szCs w:val="24"/>
-        </w:rPr>
-        <w:t>Developer</w:t>
-      </w:r>
-      <w:r>
-        <w:rPr>
-          <w:rFonts w:ascii="Calibri" w:eastAsia="Calibri" w:hAnsi="Calibri" w:cs="Calibri"/>
-          <w:b/>
-          <w:bCs/>
-          <w:color w:val="444444"/>
-          <w:sz w:val="24"/>
-          <w:szCs w:val="24"/>
-        </w:rPr>
-        <w:tab/>
-      </w:r>
-      <w:r>
-        <w:rPr>
-          <w:rFonts w:ascii="Calibri" w:eastAsia="Calibri" w:hAnsi="Calibri" w:cs="Calibri"/>
-          <w:b/>
-          <w:bCs/>
-          <w:color w:val="444444"/>
-          <w:sz w:val="24"/>
-          <w:szCs w:val="24"/>
-        </w:rPr>
-        <w:tab/>
-      </w:r>
-      <w:r>
-        <w:rPr>
-          <w:rFonts w:ascii="Calibri" w:eastAsia="Calibri" w:hAnsi="Calibri" w:cs="Calibri"/>
-          <w:b/>
-          <w:bCs/>
-          <w:color w:val="444444"/>
-          <w:sz w:val="24"/>
-          <w:szCs w:val="24"/>
-        </w:rPr>
-        <w:tab/>
-        <w:t>Developer</w:t>
-      </w:r>
-    </w:p>
-    <w:p>
-      <w:pPr>
-        <w:spacing w:line="240" w:lineRule="auto"/>
-        <w:ind w:left="1620" w:hanging="1620"/>
-        <w:rPr>
-          <w:rFonts w:ascii="Calibri" w:eastAsia="Calibri" w:hAnsi="Calibri" w:cs="Calibri"/>
-          <w:color w:val="666666"/>
-          <w:sz w:val="24"/>
-          <w:szCs w:val="24"/>
-        </w:rPr>
-      </w:pPr>
-      <w:r>
-        <w:rPr>
-          <w:rFonts w:ascii="Calibri" w:eastAsia="Calibri" w:hAnsi="Calibri" w:cs="Calibri"/>
-          <w:color w:val="3D85C6"/>
-          <w:sz w:val="24"/>
-          <w:szCs w:val="24"/>
-        </w:rPr>
-        <w:t xml:space="preserve"> </w:t>
-      </w:r>
-      <w:r>
-        <w:rPr>
-          <w:rFonts w:ascii="Calibri" w:eastAsia="Calibri" w:hAnsi="Calibri" w:cs="Calibri"/>
-          <w:color w:val="3D85C6"/>
-          <w:sz w:val="24"/>
-          <w:szCs w:val="24"/>
-        </w:rPr>
-        <w:tab/>
-      </w:r>
-      <w:proofErr w:type="spellStart"/>
-      <w:r>
-        <w:rPr>
-          <w:rFonts w:ascii="Calibri" w:eastAsia="Calibri" w:hAnsi="Calibri" w:cs="Calibri"/>
-          <w:color w:val="666666"/>
-          <w:sz w:val="24"/>
-          <w:szCs w:val="24"/>
-        </w:rPr>
-        <w:t>Eversocial</w:t>
-      </w:r>
-      <w:proofErr w:type="spellEnd"/>
-      <w:r>
-        <w:rPr>
-          <w:rFonts w:ascii="Calibri" w:eastAsia="Calibri" w:hAnsi="Calibri" w:cs="Calibri"/>
-          <w:color w:val="666666"/>
-          <w:sz w:val="24"/>
-          <w:szCs w:val="24"/>
-        </w:rPr>
-        <w:tab/>
-      </w:r>
-      <w:r>
-        <w:rPr>
-          <w:rFonts w:ascii="Calibri" w:eastAsia="Calibri" w:hAnsi="Calibri" w:cs="Calibri"/>
-          <w:color w:val="666666"/>
-          <w:sz w:val="24"/>
-          <w:szCs w:val="24"/>
-        </w:rPr>
-        <w:tab/>
-      </w:r>
-      <w:r>
-        <w:rPr>
-          <w:rFonts w:ascii="Calibri" w:eastAsia="Calibri" w:hAnsi="Calibri" w:cs="Calibri"/>
-          <w:color w:val="666666"/>
-          <w:sz w:val="24"/>
-          <w:szCs w:val="24"/>
-        </w:rPr>
-        <w:tab/>
-        <w:t>Nebular</w:t>
-      </w:r>
-    </w:p>
-    <w:p>
-      <w:pPr>
-        <w:spacing w:line="240" w:lineRule="auto"/>
-        <w:ind w:left="1620" w:hanging="1620"/>
-        <w:rPr>
-          <w:rFonts w:ascii="Calibri" w:eastAsia="Calibri" w:hAnsi="Calibri" w:cs="Calibri"/>
-          <w:color w:val="666666"/>
-          <w:sz w:val="24"/>
-          <w:szCs w:val="24"/>
-        </w:rPr>
-      </w:pPr>
-      <w:r>
-        <w:rPr>
-          <w:rFonts w:ascii="Calibri" w:eastAsia="Calibri" w:hAnsi="Calibri" w:cs="Calibri"/>
-          <w:color w:val="666666"/>
-          <w:sz w:val="24"/>
-          <w:szCs w:val="24"/>
-        </w:rPr>
-        <w:tab/>
-      </w:r>
-      <w:r>
-        <w:rPr>
-          <w:rFonts w:ascii="Calibri" w:eastAsia="Calibri" w:hAnsi="Calibri" w:cs="Calibri"/>
-          <w:color w:val="666666"/>
-          <w:sz w:val="24"/>
-          <w:szCs w:val="24"/>
-        </w:rPr>
-        <w:t>Full stack developer</w:t>
-      </w:r>
-      <w:r>
-        <w:rPr>
-          <w:rFonts w:ascii="Calibri" w:eastAsia="Calibri" w:hAnsi="Calibri" w:cs="Calibri"/>
-          <w:color w:val="666666"/>
-          <w:sz w:val="24"/>
-          <w:szCs w:val="24"/>
-        </w:rPr>
-        <w:tab/>
-      </w:r>
-      <w:r>
-        <w:rPr>
-          <w:rFonts w:ascii="Calibri" w:eastAsia="Calibri" w:hAnsi="Calibri" w:cs="Calibri"/>
-          <w:color w:val="666666"/>
-          <w:sz w:val="24"/>
-          <w:szCs w:val="24"/>
-        </w:rPr>
-        <w:tab/>
-        <w:t>Full stack developer</w:t>
-      </w:r>
-    </w:p>
-    <w:p>
-      <w:pPr>
-        <w:spacing w:line="240" w:lineRule="auto"/>
-        <w:ind w:left="1620" w:hanging="1620"/>
-        <w:rPr>
-          <w:rFonts w:ascii="Calibri" w:eastAsia="Calibri" w:hAnsi="Calibri" w:cs="Calibri"/>
-          <w:b/>
-          <w:bCs/>
-          <w:color w:val="444444"/>
-          <w:sz w:val="24"/>
-          <w:szCs w:val="24"/>
-        </w:rPr>
-      </w:pPr>
-      <w:r>
-        <w:rPr>
-          <w:rFonts w:ascii="Calibri" w:eastAsia="Calibri" w:hAnsi="Calibri" w:cs="Calibri"/>
-          <w:color w:val="666666"/>
-          <w:sz w:val="24"/>
-          <w:szCs w:val="24"/>
-        </w:rPr>
-        <w:lastRenderedPageBreak/>
-        <w:tab/>
-      </w:r>
-      <w:r>
-        <w:rPr>
-          <w:rFonts w:ascii="Calibri" w:eastAsia="Calibri" w:hAnsi="Calibri" w:cs="Calibri"/>
-          <w:b/>
-          <w:bCs/>
-          <w:color w:val="444444"/>
-          <w:sz w:val="24"/>
-          <w:szCs w:val="24"/>
-        </w:rPr>
-        <w:t>Developer</w:t>
-      </w:r>
-    </w:p>
-    <w:p>
-      <w:pPr>
-        <w:spacing w:line="240" w:lineRule="auto"/>
-        <w:ind w:left="1620" w:hanging="1620"/>
-        <w:rPr>
-          <w:rFonts w:ascii="Calibri" w:eastAsia="Calibri" w:hAnsi="Calibri" w:cs="Calibri"/>
-          <w:color w:val="666666"/>
-          <w:sz w:val="24"/>
-          <w:szCs w:val="24"/>
-        </w:rPr>
-      </w:pPr>
-      <w:r>
-        <w:rPr>
-          <w:rFonts w:ascii="Calibri" w:eastAsia="Calibri" w:hAnsi="Calibri" w:cs="Calibri"/>
-          <w:b/>
-          <w:bCs/>
-          <w:color w:val="444444"/>
-          <w:sz w:val="24"/>
-          <w:szCs w:val="24"/>
-        </w:rPr>
-        <w:tab/>
-      </w:r>
-      <w:proofErr w:type="spellStart"/>
-      <w:r>
-        <w:rPr>
-          <w:rFonts w:ascii="Calibri" w:eastAsia="Calibri" w:hAnsi="Calibri" w:cs="Calibri"/>
-          <w:color w:val="666666"/>
-          <w:sz w:val="24"/>
-          <w:szCs w:val="24"/>
-        </w:rPr>
-        <w:t>Visión</w:t>
-      </w:r>
-      <w:proofErr w:type="spellEnd"/>
-      <w:r>
-        <w:rPr>
-          <w:rFonts w:ascii="Calibri" w:eastAsia="Calibri" w:hAnsi="Calibri" w:cs="Calibri"/>
-          <w:color w:val="666666"/>
-          <w:sz w:val="24"/>
-          <w:szCs w:val="24"/>
-        </w:rPr>
-        <w:t xml:space="preserve"> </w:t>
-      </w:r>
-      <w:proofErr w:type="spellStart"/>
-      <w:r>
-        <w:rPr>
-          <w:rFonts w:ascii="Calibri" w:eastAsia="Calibri" w:hAnsi="Calibri" w:cs="Calibri"/>
-          <w:color w:val="666666"/>
-          <w:sz w:val="24"/>
-          <w:szCs w:val="24"/>
-        </w:rPr>
-        <w:t>Tecnológica</w:t>
-      </w:r>
-      <w:proofErr w:type="spellEnd"/>
-    </w:p>
-    <w:p>
-      <w:pPr>
-        <w:spacing w:line="240" w:lineRule="auto"/>
-        <w:ind w:left="1620" w:hanging="1620"/>
-        <w:rPr>
-          <w:rFonts w:ascii="Calibri" w:eastAsia="Calibri" w:hAnsi="Calibri" w:cs="Calibri"/>
-          <w:color w:val="666666"/>
-          <w:sz w:val="24"/>
-          <w:szCs w:val="24"/>
-        </w:rPr>
-      </w:pPr>
-      <w:r>
-        <w:rPr>
-          <w:rFonts w:ascii="Calibri" w:eastAsia="Calibri" w:hAnsi="Calibri" w:cs="Calibri"/>
-          <w:color w:val="666666"/>
-          <w:sz w:val="24"/>
-          <w:szCs w:val="24"/>
-        </w:rPr>
-        <w:tab/>
-        <w:t>Full stack developer</w:t>
-      </w:r>
-    </w:p>
-    <w:p>
-      <w:pPr>
-        <w:spacing w:line="240" w:lineRule="auto"/>
-        <w:ind w:left="1620" w:hanging="1620"/>
-        <w:rPr>
-          <w:rFonts w:ascii="Calibri" w:eastAsia="Calibri" w:hAnsi="Calibri" w:cs="Calibri"/>
-          <w:b/>
-          <w:bCs/>
-          <w:color w:val="444444"/>
-          <w:sz w:val="24"/>
-          <w:szCs w:val="24"/>
-        </w:rPr>
-      </w:pPr>
-      <w:r>
-        <w:rPr>
-          <w:rFonts w:ascii="Calibri" w:eastAsia="Calibri" w:hAnsi="Calibri" w:cs="Calibri"/>
-          <w:color w:val="666666"/>
-          <w:sz w:val="24"/>
-          <w:szCs w:val="24"/>
-        </w:rPr>
-        <w:tab/>
-      </w:r>
-      <w:r>
-        <w:rPr>
-          <w:rFonts w:ascii="Calibri" w:eastAsia="Calibri" w:hAnsi="Calibri" w:cs="Calibri"/>
-          <w:color w:val="666666"/>
-          <w:sz w:val="24"/>
-          <w:szCs w:val="24"/>
-        </w:rPr>
-        <w:t xml:space="preserve"> </w:t>
-      </w:r>
-    </w:p>
-    <w:p>
-      <w:pPr>
-        <w:spacing w:line="240" w:lineRule="auto"/>
-        <w:ind w:left="1620" w:hanging="1620"/>
-        <w:rPr>
-          <w:rFonts w:ascii="Calibri" w:eastAsia="Calibri" w:hAnsi="Calibri" w:cs="Calibri"/>
-          <w:b/>
-          <w:bCs/>
-          <w:color w:val="444444"/>
-          <w:sz w:val="24"/>
-          <w:szCs w:val="24"/>
-        </w:rPr>
-      </w:pPr>
-      <w:r>
-        <w:rPr>
-          <w:rFonts w:ascii="Calibri" w:eastAsia="Calibri" w:hAnsi="Calibri" w:cs="Calibri"/>
-          <w:b/>
-          <w:bCs/>
-          <w:color w:val="444444"/>
-          <w:sz w:val="24"/>
-          <w:szCs w:val="24"/>
-        </w:rPr>
-        <w:tab/>
-      </w:r>
-    </w:p>
-    <w:p>
-      <w:pPr>
-        <w:spacing w:line="360" w:lineRule="auto"/>
-      </w:pPr>
-      <w:r>
-        <w:rPr>
-          <w:rFonts w:ascii="Calibri" w:eastAsia="Calibri" w:hAnsi="Calibri" w:cs="Calibri"/>
-          <w:color w:val="3D85C6"/>
-          <w:sz w:val="24"/>
-          <w:szCs w:val="24"/>
-        </w:rPr>
-        <w:t>LinkedIn</w:t>
-      </w:r>
-      <w:r>
-        <w:rPr>
-          <w:rFonts w:ascii="Calibri" w:eastAsia="Calibri" w:hAnsi="Calibri" w:cs="Calibri"/>
-          <w:color w:val="3D85C6"/>
-          <w:sz w:val="24"/>
-          <w:szCs w:val="24"/>
-        </w:rPr>
         <w:tab/>
         <w:t xml:space="preserve">   </w:t>
       </w:r>
-      <w:hyperlink r:id="rId6" w:history="1">
+      <w:hyperlink r:id="rId7" w:history="1">
         <w:r>
           <w:rPr>
             <w:rStyle w:val="Hyperlink"/>
@@ -2060,7 +2298,7 @@
         </w:rPr>
         <w:t xml:space="preserve">           </w:t>
       </w:r>
-      <w:hyperlink r:id="rId7" w:history="1">
+      <w:hyperlink r:id="rId8" w:history="1">
         <w:r>
           <w:rPr>
             <w:rStyle w:val="Hyperlink"/>
@@ -2071,27 +2309,6 @@
           <w:t>https://github.com/juanarbol</w:t>
         </w:r>
       </w:hyperlink>
-    </w:p>
-    <w:p>
-      <w:pPr>
-        <w:spacing w:line="360" w:lineRule="auto"/>
-        <w:rPr>
-          <w:rFonts w:ascii="Calibri" w:eastAsia="Calibri" w:hAnsi="Calibri" w:cs="Calibri"/>
-          <w:sz w:val="24"/>
-          <w:szCs w:val="24"/>
-        </w:rPr>
-      </w:pPr>
-    </w:p>
-    <w:p>
-      <w:pPr>
-        <w:spacing w:line="360" w:lineRule="auto"/>
-        <w:rPr>
-          <w:rFonts w:ascii="Calibri" w:eastAsia="Calibri" w:hAnsi="Calibri" w:cs="Calibri"/>
-          <w:color w:val="3D85C6"/>
-          <w:sz w:val="24"/>
-          <w:szCs w:val="24"/>
-        </w:rPr>
-      </w:pPr>
     </w:p>
     <w:p>
       <w:pPr>
